--- a/BackEnd/WebApp/wwwroot/assets/docs/FlowchartSystem.docx
+++ b/BackEnd/WebApp/wwwroot/assets/docs/FlowchartSystem.docx
@@ -3,7 +3,6 @@
 <w:document xmlns:wpc="http://schemas.microsoft.com/office/word/2010/wordprocessingCanvas" xmlns:cx="http://schemas.microsoft.com/office/drawing/2014/chartex" xmlns:mc="http://schemas.openxmlformats.org/markup-compatibility/2006" xmlns:o="urn:schemas-microsoft-com:office:office" xmlns:r="http://schemas.openxmlformats.org/officeDocument/2006/relationships" xmlns:m="http://schemas.openxmlformats.org/officeDocument/2006/math" xmlns:v="urn:schemas-microsoft-com:vml" xmlns:wp14="http://schemas.microsoft.com/office/word/2010/wordprocessingDrawing" xmlns:wp="http://schemas.openxmlformats.org/drawingml/2006/wordprocessingDrawing" xmlns:w10="urn:schemas-microsoft-com:office:word" xmlns:w="http://schemas.openxmlformats.org/wordprocessingml/2006/main" xmlns:w14="http://schemas.microsoft.com/office/word/2010/wordml" xmlns:w15="http://schemas.microsoft.com/office/word/2012/wordml" xmlns:w16se="http://schemas.microsoft.com/office/word/2015/wordml/symex" xmlns:wpg="http://schemas.microsoft.com/office/word/2010/wordprocessingGroup" xmlns:wpi="http://schemas.microsoft.com/office/word/2010/wordprocessingInk" xmlns:wne="http://schemas.microsoft.com/office/word/2006/wordml" xmlns:wps="http://schemas.microsoft.com/office/word/2010/wordprocessingShape" mc:Ignorable="w14 w15 w16se wp14">
   <w:body>
     <w:p>
-      <w:bookmarkStart w:id="0" w:name="_GoBack"/>
       <w:r>
         <w:rPr>
           <w:noProof/>
@@ -28,12 +27,13 @@
                         <wps:cNvSpPr/>
                         <wps:spPr>
                           <a:xfrm>
-                            <a:off x="1896532" y="1574756"/>
-                            <a:ext cx="1131860" cy="914400"/>
+                            <a:off x="1642533" y="1574606"/>
+                            <a:ext cx="1693333" cy="914400"/>
                           </a:xfrm>
                           <a:prstGeom prst="rect">
                             <a:avLst/>
                           </a:prstGeom>
+                          <a:ln w="38100"/>
                         </wps:spPr>
                         <wps:style>
                           <a:lnRef idx="2">
@@ -53,6 +53,7 @@
                           <w:txbxContent>
                             <w:p>
                               <w:pPr>
+                                <w:spacing w:before="120"/>
                                 <w:jc w:val="center"/>
                               </w:pPr>
                               <w:r>
@@ -62,6 +63,19 @@
                                 <w:t>App</w:t>
                               </w:r>
                             </w:p>
+                            <w:p>
+                              <w:pPr>
+                                <w:jc w:val="center"/>
+                              </w:pPr>
+                              <w:r>
+                                <w:t>(see separate diagram)</w:t>
+                              </w:r>
+                            </w:p>
+                            <w:p>
+                              <w:pPr>
+                                <w:jc w:val="center"/>
+                              </w:pPr>
+                            </w:p>
                           </w:txbxContent>
                         </wps:txbx>
                         <wps:bodyPr rot="0" spcFirstLastPara="0" vertOverflow="overflow" horzOverflow="overflow" vert="horz" wrap="square" lIns="91440" tIns="45720" rIns="91440" bIns="45720" numCol="1" spcCol="0" rtlCol="0" fromWordArt="0" anchor="ctr" anchorCtr="0" forceAA="0" compatLnSpc="1">
@@ -82,6 +96,7 @@
                           <a:prstGeom prst="rect">
                             <a:avLst/>
                           </a:prstGeom>
+                          <a:ln w="38100"/>
                         </wps:spPr>
                         <wps:style>
                           <a:lnRef idx="2">
@@ -405,6 +420,7 @@
                           <a:prstGeom prst="rect">
                             <a:avLst/>
                           </a:prstGeom>
+                          <a:ln w="38100"/>
                         </wps:spPr>
                         <wps:style>
                           <a:lnRef idx="2">
@@ -831,8 +847,8 @@
                         </wps:cNvCnPr>
                         <wps:spPr>
                           <a:xfrm rot="5400000">
-                            <a:off x="1810676" y="2713550"/>
-                            <a:ext cx="876181" cy="427392"/>
+                            <a:off x="1823948" y="2700085"/>
+                            <a:ext cx="876374" cy="454130"/>
                           </a:xfrm>
                           <a:prstGeom prst="bentConnector3">
                             <a:avLst/>
@@ -865,8 +881,8 @@
                         </wps:cNvCnPr>
                         <wps:spPr>
                           <a:xfrm rot="16200000" flipH="1">
-                            <a:off x="2492549" y="2459069"/>
-                            <a:ext cx="876099" cy="936272"/>
+                            <a:off x="2505821" y="2472342"/>
+                            <a:ext cx="876292" cy="909534"/>
                           </a:xfrm>
                           <a:prstGeom prst="bentConnector3">
                             <a:avLst/>
@@ -899,8 +915,8 @@
                         </wps:cNvCnPr>
                         <wps:spPr>
                           <a:xfrm rot="16200000" flipH="1">
-                            <a:off x="3144712" y="1806905"/>
-                            <a:ext cx="851970" cy="2216471"/>
+                            <a:off x="3157985" y="1820177"/>
+                            <a:ext cx="852163" cy="2189733"/>
                           </a:xfrm>
                           <a:prstGeom prst="bentConnector3">
                             <a:avLst/>
@@ -1125,8 +1141,8 @@
                         </wps:cNvCnPr>
                         <wps:spPr>
                           <a:xfrm rot="5400000">
-                            <a:off x="1149396" y="2051878"/>
-                            <a:ext cx="875906" cy="1750226"/>
+                            <a:off x="1162648" y="2038551"/>
+                            <a:ext cx="876141" cy="1776964"/>
                           </a:xfrm>
                           <a:prstGeom prst="bentConnector3">
                             <a:avLst/>
@@ -1566,7 +1582,7 @@
           </mc:Choice>
           <mc:Fallback>
             <w:pict>
-              <v:group id="Canvas 1" o:spid="_x0000_s1026" editas="canvas" style="width:529.55pt;height:699pt;mso-position-horizontal-relative:char;mso-position-vertical-relative:line" coordsize="67252,88766" o:gfxdata="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">
+              <v:group id="Canvas 1" o:spid="_x0000_s1026" editas="canvas" style="width:529.55pt;height:699pt;mso-position-horizontal-relative:char;mso-position-vertical-relative:line" coordsize="67252,88766" o:gfxdata="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">
                 <v:shapetype id="_x0000_t75" coordsize="21600,21600" o:spt="75" o:preferrelative="t" path="m@4@5l@4@11@9@11@9@5xe" filled="f" stroked="f">
                   <v:stroke joinstyle="miter"/>
                   <v:formulas>
@@ -1590,11 +1606,12 @@
                   <v:fill o:detectmouseclick="t"/>
                   <v:path o:connecttype="none"/>
                 </v:shape>
-                <v:rect id="Rectangle 2" o:spid="_x0000_s1028" style="position:absolute;left:18965;top:15747;width:11318;height:9144;visibility:visible;mso-wrap-style:square;v-text-anchor:middle" o:gfxdata="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" fillcolor="white [3201]" strokecolor="black [3200]" strokeweight="1pt">
+                <v:rect id="Rectangle 2" o:spid="_x0000_s1028" style="position:absolute;left:16425;top:15746;width:16933;height:9144;visibility:visible;mso-wrap-style:square;v-text-anchor:middle" o:gfxdata="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" fillcolor="white [3201]" strokecolor="black [3200]" strokeweight="3pt">
                   <v:textbox>
                     <w:txbxContent>
                       <w:p>
                         <w:pPr>
+                          <w:spacing w:before="120"/>
                           <w:jc w:val="center"/>
                         </w:pPr>
                         <w:r>
@@ -1604,10 +1621,23 @@
                           <w:t>App</w:t>
                         </w:r>
                       </w:p>
+                      <w:p>
+                        <w:pPr>
+                          <w:jc w:val="center"/>
+                        </w:pPr>
+                        <w:r>
+                          <w:t>(see separate diagram)</w:t>
+                        </w:r>
+                      </w:p>
+                      <w:p>
+                        <w:pPr>
+                          <w:jc w:val="center"/>
+                        </w:pPr>
+                      </w:p>
                     </w:txbxContent>
                   </v:textbox>
                 </v:rect>
-                <v:rect id="Rectangle 3" o:spid="_x0000_s1029" style="position:absolute;left:26604;top:1461;width:22648;height:9144;visibility:visible;mso-wrap-style:square;v-text-anchor:middle" o:gfxdata="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" fillcolor="white [3201]" strokecolor="black [3200]" strokeweight="1pt">
+                <v:rect id="Rectangle 3" o:spid="_x0000_s1029" style="position:absolute;left:26604;top:1461;width:22648;height:9144;visibility:visible;mso-wrap-style:square;v-text-anchor:middle" o:gfxdata="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" fillcolor="white [3201]" strokecolor="black [3200]" strokeweight="3pt">
                   <v:textbox>
                     <w:txbxContent>
                       <w:p>
@@ -1713,7 +1743,7 @@
                     </w:txbxContent>
                   </v:textbox>
                 </v:rect>
-                <v:rect id="Rectangle 10" o:spid="_x0000_s1036" style="position:absolute;left:45804;top:16127;width:20701;height:9144;visibility:visible;mso-wrap-style:square;v-text-anchor:middle" o:gfxdata="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" fillcolor="white [3201]" strokecolor="black [3200]" strokeweight="1pt">
+                <v:rect id="Rectangle 10" o:spid="_x0000_s1036" style="position:absolute;left:45804;top:16127;width:20701;height:9144;visibility:visible;mso-wrap-style:square;v-text-anchor:middle" o:gfxdata="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" fillcolor="white [3201]" strokecolor="black [3200]" strokeweight="3pt">
                   <v:textbox>
                     <w:txbxContent>
                       <w:p>
@@ -1844,13 +1874,13 @@
                 <v:shape id="Elbow Connector 24" o:spid="_x0000_s1045" type="#_x0000_t34" style="position:absolute;left:42502;top:38924;width:27305;height:0;rotation:90;visibility:visible;mso-wrap-style:square" o:connectortype="elbow" o:gfxdata="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" strokecolor="black [3200]" strokeweight=".5pt">
                   <v:stroke startarrow="block" endarrow="block"/>
                 </v:shape>
-                <v:shape id="Elbow Connector 26" o:spid="_x0000_s1046" type="#_x0000_t34" style="position:absolute;left:18106;top:27135;width:8762;height:4274;rotation:90;visibility:visible;mso-wrap-style:square" o:connectortype="elbow" o:gfxdata="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" strokecolor="black [3200]" strokeweight=".5pt">
+                <v:shape id="Elbow Connector 26" o:spid="_x0000_s1046" type="#_x0000_t34" style="position:absolute;left:18239;top:27000;width:8764;height:4542;rotation:90;visibility:visible;mso-wrap-style:square" o:connectortype="elbow" o:gfxdata="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" strokecolor="black [3200]" strokeweight=".5pt">
                   <v:stroke endarrow="block"/>
                 </v:shape>
-                <v:shape id="Elbow Connector 27" o:spid="_x0000_s1047" type="#_x0000_t34" style="position:absolute;left:24925;top:24590;width:8761;height:9363;rotation:90;flip:x;visibility:visible;mso-wrap-style:square" o:connectortype="elbow" o:gfxdata="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" strokecolor="black [3200]" strokeweight=".5pt">
+                <v:shape id="Elbow Connector 27" o:spid="_x0000_s1047" type="#_x0000_t34" style="position:absolute;left:25058;top:24723;width:8763;height:9095;rotation:90;flip:x;visibility:visible;mso-wrap-style:square" o:connectortype="elbow" o:gfxdata="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" strokecolor="black [3200]" strokeweight=".5pt">
                   <v:stroke endarrow="block"/>
                 </v:shape>
-                <v:shape id="Elbow Connector 28" o:spid="_x0000_s1048" type="#_x0000_t34" style="position:absolute;left:31447;top:18068;width:8520;height:22165;rotation:90;flip:x;visibility:visible;mso-wrap-style:square" o:connectortype="elbow" o:gfxdata="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" strokecolor="black [3200]" strokeweight=".5pt">
+                <v:shape id="Elbow Connector 28" o:spid="_x0000_s1048" type="#_x0000_t34" style="position:absolute;left:31580;top:18201;width:8522;height:21897;rotation:90;flip:x;visibility:visible;mso-wrap-style:square" o:connectortype="elbow" o:gfxdata="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" strokecolor="black [3200]" strokeweight=".5pt">
                   <v:stroke endarrow="block"/>
                 </v:shape>
                 <v:shapetype id="_x0000_t38" coordsize="21600,21600" o:spt="38" o:oned="t" path="m,c@0,0@1,5400@1,10800@1,16200@2,21600,21600,21600e" filled="f">
@@ -1934,7 +1964,7 @@
                     </w:txbxContent>
                   </v:textbox>
                 </v:rect>
-                <v:shape id="Elbow Connector 25" o:spid="_x0000_s1053" type="#_x0000_t34" style="position:absolute;left:11493;top:20519;width:8759;height:17502;rotation:90;visibility:visible;mso-wrap-style:square" o:connectortype="elbow" o:gfxdata="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" strokecolor="black [3200]" strokeweight=".5pt">
+                <v:shape id="Elbow Connector 25" o:spid="_x0000_s1053" type="#_x0000_t34" style="position:absolute;left:11626;top:20385;width:8762;height:17770;rotation:90;visibility:visible;mso-wrap-style:square" o:connectortype="elbow" o:gfxdata="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" strokecolor="black [3200]" strokeweight=".5pt">
                   <v:stroke endarrow="block"/>
                 </v:shape>
                 <v:shape id="Elbow Connector 35" o:spid="_x0000_s1054" type="#_x0000_t34" style="position:absolute;left:3654;top:72338;width:9040;height:349;rotation:90;visibility:visible;mso-wrap-style:square" o:connectortype="elbow" o:gfxdata="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" strokecolor="black [3200]" strokeweight=".5pt">
@@ -1998,6 +2028,7 @@
           </mc:Fallback>
         </mc:AlternateContent>
       </w:r>
+      <w:bookmarkStart w:id="0" w:name="_GoBack"/>
       <w:bookmarkEnd w:id="0"/>
     </w:p>
     <w:sectPr>
